--- a/homework/1726052_2반_최신호_보고서_및_실습파일_7주차/레포트/3학년_2반_최신호_과제_보고서_7주차.docx
+++ b/homework/1726052_2반_최신호_보고서_및_실습파일_7주차/레포트/3학년_2반_최신호_과제_보고서_7주차.docx
@@ -69,137 +69,27 @@
     <w:p>
       <w:pPr>
         <w:pStyle w:val="a3"/>
-        <w:spacing w:line="369" w:lineRule="exact"/>
-        <w:ind w:left="2985" w:right="2934"/>
-        <w:jc w:val="center"/>
-      </w:pPr>
-      <w:r>
-        <w:rPr>
-          <w:color w:val="0000FF"/>
-          <w:spacing w:val="-31"/>
-        </w:rPr>
-        <w:t>HC-</w:t>
-      </w:r>
-      <w:proofErr w:type="gramStart"/>
-      <w:r>
-        <w:rPr>
-          <w:color w:val="0000FF"/>
-          <w:spacing w:val="-31"/>
-        </w:rPr>
-        <w:t xml:space="preserve">06  </w:t>
-      </w:r>
-      <w:r>
-        <w:rPr>
-          <w:spacing w:val="-26"/>
-        </w:rPr>
-        <w:t>활용</w:t>
-      </w:r>
-      <w:proofErr w:type="gramEnd"/>
-      <w:r>
-        <w:rPr>
-          <w:spacing w:val="-26"/>
-        </w:rPr>
-        <w:t xml:space="preserve">, </w:t>
-      </w:r>
-      <w:proofErr w:type="spellStart"/>
-      <w:r>
-        <w:rPr>
-          <w:color w:val="FF0000"/>
-          <w:spacing w:val="-20"/>
-        </w:rPr>
-        <w:t>Ap</w:t>
-      </w:r>
-      <w:r>
-        <w:rPr>
-          <w:rFonts w:hint="eastAsia"/>
-          <w:color w:val="FF0000"/>
-          <w:spacing w:val="-20"/>
-        </w:rPr>
-        <w:t>p</w:t>
-      </w:r>
-      <w:r>
-        <w:rPr>
-          <w:spacing w:val="-19"/>
-        </w:rPr>
-        <w:t>으로</w:t>
-      </w:r>
-      <w:proofErr w:type="spellEnd"/>
-      <w:r>
-        <w:rPr>
-          <w:spacing w:val="-58"/>
-        </w:rPr>
-        <w:t xml:space="preserve"> </w:t>
-      </w:r>
-      <w:r>
-        <w:rPr>
-          <w:spacing w:val="-19"/>
-        </w:rPr>
-        <w:t>무선</w:t>
-      </w:r>
-    </w:p>
-    <w:p>
-      <w:pPr>
-        <w:pStyle w:val="a3"/>
         <w:spacing w:line="533" w:lineRule="exact"/>
         <w:ind w:left="2985" w:right="2934"/>
         <w:jc w:val="center"/>
+        <w:rPr>
+          <w:color w:val="000000" w:themeColor="text1"/>
+        </w:rPr>
       </w:pPr>
       <w:r>
         <w:rPr>
-          <w:spacing w:val="-56"/>
-        </w:rPr>
-        <w:t>제어</w:t>
+          <w:color w:val="000000" w:themeColor="text1"/>
+          <w:spacing w:val="-31"/>
+        </w:rPr>
+        <w:t>7</w:t>
       </w:r>
       <w:r>
         <w:rPr>
-          <w:spacing w:val="-79"/>
-        </w:rPr>
-        <w:t xml:space="preserve"> </w:t>
-      </w:r>
-      <w:r>
-        <w:t>및</w:t>
-      </w:r>
-      <w:r>
-        <w:rPr>
-          <w:spacing w:val="-76"/>
-        </w:rPr>
-        <w:t xml:space="preserve"> </w:t>
-      </w:r>
-      <w:r>
-        <w:rPr>
-          <w:spacing w:val="-56"/>
-        </w:rPr>
-        <w:t>설정</w:t>
-      </w:r>
-      <w:r>
-        <w:rPr>
-          <w:spacing w:val="-79"/>
-        </w:rPr>
-        <w:t xml:space="preserve"> </w:t>
-      </w:r>
-      <w:r>
-        <w:rPr>
-          <w:spacing w:val="-76"/>
-        </w:rPr>
-        <w:t>가능한</w:t>
-      </w:r>
-      <w:r>
-        <w:rPr>
-          <w:spacing w:val="-75"/>
-        </w:rPr>
-        <w:t xml:space="preserve"> </w:t>
-      </w:r>
-      <w:r>
-        <w:rPr>
-          <w:spacing w:val="-76"/>
-        </w:rPr>
-        <w:t xml:space="preserve">스마트 </w:t>
-      </w:r>
-      <w:r>
-        <w:rPr>
-          <w:spacing w:val="-57"/>
-        </w:rPr>
-        <w:t>알람</w:t>
+          <w:rFonts w:hint="eastAsia"/>
+          <w:color w:val="000000" w:themeColor="text1"/>
+          <w:spacing w:val="-31"/>
+        </w:rPr>
+        <w:t>주차 실습강의 내용 복습</w:t>
       </w:r>
     </w:p>
     <w:p>
@@ -1000,7 +890,6 @@
           <w:tab w:val="left" w:pos="607"/>
         </w:tabs>
         <w:rPr>
-          <w:rFonts w:hint="eastAsia"/>
           <w:b/>
           <w:sz w:val="36"/>
         </w:rPr>
